--- a/notes/QADocument.docx
+++ b/notes/QADocument.docx
@@ -910,724 +910,440 @@
         <w:rPr>
           <w:rFonts w:ascii="Verdana" w:hAnsi="Verdana"/>
         </w:rPr>
-        <w:t>Have a graph displaying service points between teams.</w:t>
-      </w:r>
-    </w:p>
-    <w:p>
-      <w:pPr>
-        <w:rPr>
-          <w:rFonts w:ascii="Verdana" w:hAnsi="Verdana"/>
-        </w:rPr>
-      </w:pPr>
-    </w:p>
-    <w:p>
-      <w:pPr>
-        <w:rPr>
-          <w:rFonts w:ascii="Verdana" w:hAnsi="Verdana"/>
-          <w:b/>
-        </w:rPr>
-      </w:pPr>
-      <w:r>
-        <w:rPr>
-          <w:rFonts w:ascii="Verdana" w:hAnsi="Verdana"/>
-          <w:b/>
-        </w:rPr>
-        <w:t>Install</w:t>
-      </w:r>
-      <w:r>
-        <w:rPr>
-          <w:rFonts w:ascii="Verdana" w:hAnsi="Verdana"/>
-          <w:b/>
-        </w:rPr>
-        <w:t xml:space="preserve"> Yourself (Medium)</w:t>
-      </w:r>
-      <w:r>
-        <w:rPr>
-          <w:rFonts w:ascii="Verdana" w:hAnsi="Verdana"/>
-          <w:b/>
-        </w:rPr>
-        <w:t>:</w:t>
-      </w:r>
-    </w:p>
-    <w:p>
-      <w:pPr>
-        <w:rPr>
-          <w:rFonts w:ascii="Verdana" w:hAnsi="Verdana"/>
-          <w:b/>
-        </w:rPr>
-      </w:pPr>
-      <w:r>
-        <w:rPr>
-          <w:rFonts w:ascii="Verdana" w:hAnsi="Verdana"/>
-          <w:b/>
-        </w:rPr>
-        <w:t>Ubuntu:</w:t>
-      </w:r>
-    </w:p>
-    <w:p>
-      <w:pPr>
-        <w:rPr>
-          <w:rFonts w:ascii="Verdana" w:hAnsi="Verdana"/>
-        </w:rPr>
-      </w:pPr>
-      <w:r>
-        <w:rPr>
-          <w:rFonts w:ascii="Verdana" w:hAnsi="Verdana"/>
-        </w:rPr>
-        <w:t xml:space="preserve">$ </w:t>
-      </w:r>
-      <w:r>
-        <w:rPr>
-          <w:rFonts w:ascii="Verdana" w:hAnsi="Verdana"/>
-        </w:rPr>
-        <w:t>a</w:t>
-      </w:r>
-      <w:r>
-        <w:rPr>
-          <w:rFonts w:ascii="Verdana" w:hAnsi="Verdana"/>
-        </w:rPr>
-        <w:t>pt-get update</w:t>
-      </w:r>
-    </w:p>
-    <w:p>
-      <w:pPr>
-        <w:rPr>
-          <w:rFonts w:ascii="Verdana" w:hAnsi="Verdana"/>
-        </w:rPr>
-      </w:pPr>
-      <w:r>
-        <w:rPr>
-          <w:rFonts w:ascii="Verdana" w:hAnsi="Verdana"/>
-        </w:rPr>
-        <w:t xml:space="preserve">$ </w:t>
-      </w:r>
-      <w:r>
-        <w:rPr>
-          <w:rFonts w:ascii="Verdana" w:hAnsi="Verdana"/>
-        </w:rPr>
-        <w:t>a</w:t>
-      </w:r>
-      <w:r>
-        <w:rPr>
-          <w:rFonts w:ascii="Verdana" w:hAnsi="Verdana"/>
-        </w:rPr>
-        <w:t>pt-get upgrade</w:t>
-      </w:r>
-    </w:p>
-    <w:p>
-      <w:pPr>
-        <w:rPr>
-          <w:rFonts w:ascii="Verdana" w:hAnsi="Verdana"/>
-        </w:rPr>
-      </w:pPr>
-      <w:r>
-        <w:rPr>
-          <w:rFonts w:ascii="Verdana" w:hAnsi="Verdana"/>
-        </w:rPr>
-        <w:t xml:space="preserve">$ </w:t>
-      </w:r>
-      <w:r>
-        <w:rPr>
-          <w:rFonts w:ascii="Verdana" w:hAnsi="Verdana"/>
-        </w:rPr>
-        <w:t>apt-get install apache2</w:t>
-      </w:r>
-    </w:p>
-    <w:p>
-      <w:pPr>
-        <w:rPr>
-          <w:rFonts w:ascii="Verdana" w:hAnsi="Verdana"/>
-        </w:rPr>
-      </w:pPr>
-      <w:r>
-        <w:rPr>
-          <w:rFonts w:ascii="Verdana" w:hAnsi="Verdana"/>
-        </w:rPr>
-        <w:t xml:space="preserve">$ </w:t>
-      </w:r>
-      <w:r>
-        <w:rPr>
-          <w:rFonts w:ascii="Verdana" w:hAnsi="Verdana"/>
-        </w:rPr>
-        <w:t xml:space="preserve">apt-get install </w:t>
-      </w:r>
-      <w:proofErr w:type="spellStart"/>
-      <w:r>
-        <w:rPr>
-          <w:rFonts w:ascii="Verdana" w:hAnsi="Verdana"/>
-        </w:rPr>
-        <w:t>mysql</w:t>
-      </w:r>
-      <w:proofErr w:type="spellEnd"/>
-      <w:r>
-        <w:rPr>
-          <w:rFonts w:ascii="Verdana" w:hAnsi="Verdana"/>
-        </w:rPr>
-        <w:t>-server</w:t>
-      </w:r>
-    </w:p>
-    <w:p>
-      <w:pPr>
-        <w:rPr>
-          <w:rFonts w:ascii="Verdana" w:hAnsi="Verdana"/>
-        </w:rPr>
-      </w:pPr>
-      <w:r>
-        <w:rPr>
-          <w:rFonts w:ascii="Verdana" w:hAnsi="Verdana"/>
-        </w:rPr>
-        <w:t xml:space="preserve">$ </w:t>
-      </w:r>
-      <w:r>
-        <w:rPr>
-          <w:rFonts w:ascii="Verdana" w:hAnsi="Verdana"/>
-        </w:rPr>
-        <w:t>apt-get install php</w:t>
-      </w:r>
-    </w:p>
-    <w:p>
-      <w:r>
-        <w:rPr>
-          <w:rFonts w:ascii="Verdana" w:hAnsi="Verdana"/>
-        </w:rPr>
-        <w:t xml:space="preserve">$ </w:t>
-      </w:r>
-      <w:r>
-        <w:rPr>
-          <w:rFonts w:ascii="Verdana" w:hAnsi="Verdana"/>
-        </w:rPr>
-        <w:t>apt install git</w:t>
-      </w:r>
-      <w:r>
-        <w:t xml:space="preserve"> </w:t>
-      </w:r>
-    </w:p>
-    <w:p>
-      <w:pPr>
-        <w:rPr>
-          <w:rFonts w:ascii="Verdana" w:hAnsi="Verdana"/>
-        </w:rPr>
-      </w:pPr>
-      <w:r>
-        <w:rPr>
-          <w:rFonts w:ascii="Verdana" w:hAnsi="Verdana"/>
-        </w:rPr>
-        <w:t xml:space="preserve">$ </w:t>
-      </w:r>
-      <w:proofErr w:type="spellStart"/>
-      <w:r>
-        <w:rPr>
-          <w:rFonts w:ascii="Verdana" w:hAnsi="Verdana"/>
-        </w:rPr>
-        <w:t>sudo</w:t>
-      </w:r>
-      <w:proofErr w:type="spellEnd"/>
-      <w:r>
-        <w:rPr>
-          <w:rFonts w:ascii="Verdana" w:hAnsi="Verdana"/>
-        </w:rPr>
-        <w:t xml:space="preserve"> apt-get install php7.2-gd</w:t>
-      </w:r>
-    </w:p>
-    <w:p>
-      <w:pPr>
-        <w:rPr>
-          <w:rFonts w:ascii="Verdana" w:hAnsi="Verdana"/>
-        </w:rPr>
-      </w:pPr>
-      <w:r>
-        <w:rPr>
-          <w:rFonts w:ascii="Verdana" w:hAnsi="Verdana"/>
-        </w:rPr>
-        <w:t xml:space="preserve">$ </w:t>
-      </w:r>
-      <w:proofErr w:type="spellStart"/>
-      <w:r>
-        <w:rPr>
-          <w:rFonts w:ascii="Verdana" w:hAnsi="Verdana"/>
-        </w:rPr>
-        <w:t>sudo</w:t>
-      </w:r>
-      <w:proofErr w:type="spellEnd"/>
-      <w:r>
-        <w:rPr>
-          <w:rFonts w:ascii="Verdana" w:hAnsi="Verdana"/>
-        </w:rPr>
-        <w:t xml:space="preserve"> apt-get install php7.2-mbstring</w:t>
-      </w:r>
-    </w:p>
-    <w:p>
-      <w:pPr>
-        <w:rPr>
-          <w:rFonts w:ascii="Verdana" w:hAnsi="Verdana"/>
-        </w:rPr>
-      </w:pPr>
-      <w:r>
-        <w:rPr>
-          <w:rFonts w:ascii="Verdana" w:hAnsi="Verdana"/>
-        </w:rPr>
-        <w:t xml:space="preserve">$ </w:t>
-      </w:r>
-      <w:proofErr w:type="spellStart"/>
-      <w:r>
-        <w:rPr>
-          <w:rFonts w:ascii="Verdana" w:hAnsi="Verdana"/>
-        </w:rPr>
-        <w:t>sudo</w:t>
-      </w:r>
-      <w:proofErr w:type="spellEnd"/>
-      <w:r>
-        <w:rPr>
-          <w:rFonts w:ascii="Verdana" w:hAnsi="Verdana"/>
-        </w:rPr>
-        <w:t xml:space="preserve"> apt-get install php-</w:t>
-      </w:r>
-      <w:proofErr w:type="spellStart"/>
-      <w:r>
-        <w:rPr>
-          <w:rFonts w:ascii="Verdana" w:hAnsi="Verdana"/>
-        </w:rPr>
-        <w:t>mysqli</w:t>
-      </w:r>
-      <w:proofErr w:type="spellEnd"/>
-    </w:p>
-    <w:p>
-      <w:pPr>
-        <w:rPr>
-          <w:rFonts w:ascii="Verdana" w:hAnsi="Verdana"/>
-        </w:rPr>
-      </w:pPr>
-      <w:r>
-        <w:rPr>
-          <w:rFonts w:ascii="Verdana" w:hAnsi="Verdana"/>
-        </w:rPr>
-        <w:t>$/var/www/html/</w:t>
-      </w:r>
-      <w:proofErr w:type="spellStart"/>
-      <w:r>
-        <w:rPr>
-          <w:rFonts w:ascii="Verdana" w:hAnsi="Verdana"/>
-        </w:rPr>
-        <w:t>injectscoringengine</w:t>
-      </w:r>
-      <w:proofErr w:type="spellEnd"/>
-      <w:r>
-        <w:rPr>
-          <w:rFonts w:ascii="Verdana" w:hAnsi="Verdana"/>
-        </w:rPr>
-        <w:t xml:space="preserve">: </w:t>
-      </w:r>
-      <w:proofErr w:type="spellStart"/>
-      <w:r>
-        <w:rPr>
-          <w:rFonts w:ascii="Verdana" w:hAnsi="Verdana"/>
-        </w:rPr>
-        <w:t>sudo</w:t>
-      </w:r>
-      <w:proofErr w:type="spellEnd"/>
-      <w:r>
-        <w:rPr>
-          <w:rFonts w:ascii="Verdana" w:hAnsi="Verdana"/>
-        </w:rPr>
-        <w:t xml:space="preserve"> apt install composer</w:t>
-      </w:r>
-    </w:p>
-    <w:p>
-      <w:pPr>
-        <w:rPr>
-          <w:rFonts w:ascii="Verdana" w:hAnsi="Verdana"/>
-        </w:rPr>
-      </w:pPr>
-      <w:r>
-        <w:rPr>
-          <w:rFonts w:ascii="Verdana" w:hAnsi="Verdana"/>
-        </w:rPr>
-        <w:t>$/var/www/html/</w:t>
-      </w:r>
-      <w:proofErr w:type="spellStart"/>
-      <w:r>
-        <w:rPr>
-          <w:rFonts w:ascii="Verdana" w:hAnsi="Verdana"/>
-        </w:rPr>
-        <w:t>injectscoringengine</w:t>
-      </w:r>
-      <w:proofErr w:type="spellEnd"/>
-      <w:r>
-        <w:rPr>
-          <w:rFonts w:ascii="Verdana" w:hAnsi="Verdana"/>
-        </w:rPr>
-        <w:t xml:space="preserve">: </w:t>
-      </w:r>
-      <w:r>
-        <w:rPr>
-          <w:rFonts w:ascii="Verdana" w:hAnsi="Verdana"/>
-        </w:rPr>
-        <w:t xml:space="preserve">composer require </w:t>
-      </w:r>
-      <w:proofErr w:type="spellStart"/>
-      <w:r>
-        <w:rPr>
-          <w:rFonts w:ascii="Verdana" w:hAnsi="Verdana"/>
-        </w:rPr>
-        <w:t>mpdf</w:t>
-      </w:r>
-      <w:proofErr w:type="spellEnd"/>
-      <w:r>
-        <w:rPr>
-          <w:rFonts w:ascii="Verdana" w:hAnsi="Verdana"/>
-        </w:rPr>
-        <w:t>/</w:t>
-      </w:r>
-      <w:proofErr w:type="spellStart"/>
-      <w:r>
-        <w:rPr>
-          <w:rFonts w:ascii="Verdana" w:hAnsi="Verdana"/>
-        </w:rPr>
-        <w:t>mpdf</w:t>
-      </w:r>
-      <w:proofErr w:type="spellEnd"/>
-    </w:p>
-    <w:p>
-      <w:pPr>
-        <w:rPr>
-          <w:rFonts w:ascii="Verdana" w:hAnsi="Verdana"/>
-          <w:b/>
-        </w:rPr>
-      </w:pPr>
-      <w:r>
-        <w:rPr>
-          <w:rFonts w:ascii="Verdana" w:hAnsi="Verdana"/>
-          <w:b/>
-        </w:rPr>
-        <w:t xml:space="preserve">MySQL: </w:t>
-      </w:r>
-    </w:p>
-    <w:p>
-      <w:pPr>
-        <w:rPr>
-          <w:rFonts w:ascii="Verdana" w:hAnsi="Verdana"/>
-        </w:rPr>
-      </w:pPr>
-      <w:proofErr w:type="spellStart"/>
-      <w:r>
-        <w:rPr>
-          <w:rFonts w:ascii="Verdana" w:hAnsi="Verdana"/>
-        </w:rPr>
-        <w:t>sudo</w:t>
-      </w:r>
-      <w:proofErr w:type="spellEnd"/>
-      <w:r>
-        <w:rPr>
-          <w:rFonts w:ascii="Verdana" w:hAnsi="Verdana"/>
-        </w:rPr>
-        <w:t xml:space="preserve"> </w:t>
-      </w:r>
-      <w:proofErr w:type="spellStart"/>
-      <w:r>
-        <w:rPr>
-          <w:rFonts w:ascii="Verdana" w:hAnsi="Verdana"/>
-        </w:rPr>
-        <w:t>mysql</w:t>
-      </w:r>
-      <w:proofErr w:type="spellEnd"/>
-      <w:r>
-        <w:rPr>
-          <w:rFonts w:ascii="Verdana" w:hAnsi="Verdana"/>
-        </w:rPr>
-        <w:t xml:space="preserve"> -u root</w:t>
-      </w:r>
-    </w:p>
-    <w:p>
-      <w:pPr>
-        <w:rPr>
-          <w:rFonts w:ascii="Verdana" w:hAnsi="Verdana"/>
-        </w:rPr>
-      </w:pPr>
+        <w:t xml:space="preserve">Have a graph displaying </w:t>
+      </w:r>
+      <w:r>
+        <w:rPr>
+          <w:rFonts w:ascii="Verdana" w:hAnsi="Verdana"/>
+        </w:rPr>
+        <w:t>inject and service</w:t>
+      </w:r>
       <w:bookmarkStart w:id="0" w:name="_GoBack"/>
       <w:bookmarkEnd w:id="0"/>
       <w:r>
         <w:rPr>
           <w:rFonts w:ascii="Verdana" w:hAnsi="Verdana"/>
         </w:rPr>
-        <w:t>COPY ALL OF notes/</w:t>
+        <w:t xml:space="preserve"> points between teams.</w:t>
+      </w:r>
+    </w:p>
+    <w:p>
+      <w:pPr>
+        <w:rPr>
+          <w:rFonts w:ascii="Verdana" w:hAnsi="Verdana"/>
+        </w:rPr>
+      </w:pPr>
+    </w:p>
+    <w:p>
+      <w:pPr>
+        <w:rPr>
+          <w:rFonts w:ascii="Verdana" w:hAnsi="Verdana"/>
+          <w:b/>
+        </w:rPr>
+      </w:pPr>
+      <w:r>
+        <w:rPr>
+          <w:rFonts w:ascii="Verdana" w:hAnsi="Verdana"/>
+          <w:b/>
+        </w:rPr>
+        <w:t>Install</w:t>
+      </w:r>
+      <w:r>
+        <w:rPr>
+          <w:rFonts w:ascii="Verdana" w:hAnsi="Verdana"/>
+          <w:b/>
+        </w:rPr>
+        <w:t xml:space="preserve"> Yourself (Medium)</w:t>
+      </w:r>
+      <w:r>
+        <w:rPr>
+          <w:rFonts w:ascii="Verdana" w:hAnsi="Verdana"/>
+          <w:b/>
+        </w:rPr>
+        <w:t>:</w:t>
+      </w:r>
+    </w:p>
+    <w:p>
+      <w:pPr>
+        <w:rPr>
+          <w:rFonts w:ascii="Verdana" w:hAnsi="Verdana"/>
+          <w:b/>
+        </w:rPr>
+      </w:pPr>
+      <w:r>
+        <w:rPr>
+          <w:rFonts w:ascii="Verdana" w:hAnsi="Verdana"/>
+          <w:b/>
+        </w:rPr>
+        <w:t>Ubuntu:</w:t>
+      </w:r>
+    </w:p>
+    <w:p>
+      <w:pPr>
+        <w:rPr>
+          <w:rFonts w:ascii="Verdana" w:hAnsi="Verdana"/>
+        </w:rPr>
+      </w:pPr>
+      <w:r>
+        <w:rPr>
+          <w:rFonts w:ascii="Verdana" w:hAnsi="Verdana"/>
+        </w:rPr>
+        <w:t xml:space="preserve">$ </w:t>
+      </w:r>
+      <w:r>
+        <w:rPr>
+          <w:rFonts w:ascii="Verdana" w:hAnsi="Verdana"/>
+        </w:rPr>
+        <w:t>a</w:t>
+      </w:r>
+      <w:r>
+        <w:rPr>
+          <w:rFonts w:ascii="Verdana" w:hAnsi="Verdana"/>
+        </w:rPr>
+        <w:t>pt-get update</w:t>
+      </w:r>
+    </w:p>
+    <w:p>
+      <w:pPr>
+        <w:rPr>
+          <w:rFonts w:ascii="Verdana" w:hAnsi="Verdana"/>
+        </w:rPr>
+      </w:pPr>
+      <w:r>
+        <w:rPr>
+          <w:rFonts w:ascii="Verdana" w:hAnsi="Verdana"/>
+        </w:rPr>
+        <w:t xml:space="preserve">$ </w:t>
+      </w:r>
+      <w:r>
+        <w:rPr>
+          <w:rFonts w:ascii="Verdana" w:hAnsi="Verdana"/>
+        </w:rPr>
+        <w:t>a</w:t>
+      </w:r>
+      <w:r>
+        <w:rPr>
+          <w:rFonts w:ascii="Verdana" w:hAnsi="Verdana"/>
+        </w:rPr>
+        <w:t>pt-get upgrade</w:t>
+      </w:r>
+    </w:p>
+    <w:p>
+      <w:pPr>
+        <w:rPr>
+          <w:rFonts w:ascii="Verdana" w:hAnsi="Verdana"/>
+        </w:rPr>
+      </w:pPr>
+      <w:r>
+        <w:rPr>
+          <w:rFonts w:ascii="Verdana" w:hAnsi="Verdana"/>
+        </w:rPr>
+        <w:t xml:space="preserve">$ </w:t>
+      </w:r>
+      <w:r>
+        <w:rPr>
+          <w:rFonts w:ascii="Verdana" w:hAnsi="Verdana"/>
+        </w:rPr>
+        <w:t>apt-get install apache2</w:t>
+      </w:r>
+    </w:p>
+    <w:p>
+      <w:pPr>
+        <w:rPr>
+          <w:rFonts w:ascii="Verdana" w:hAnsi="Verdana"/>
+        </w:rPr>
+      </w:pPr>
+      <w:r>
+        <w:rPr>
+          <w:rFonts w:ascii="Verdana" w:hAnsi="Verdana"/>
+        </w:rPr>
+        <w:t xml:space="preserve">$ </w:t>
+      </w:r>
+      <w:r>
+        <w:rPr>
+          <w:rFonts w:ascii="Verdana" w:hAnsi="Verdana"/>
+        </w:rPr>
+        <w:t xml:space="preserve">apt-get install </w:t>
       </w:r>
       <w:proofErr w:type="spellStart"/>
       <w:r>
         <w:rPr>
           <w:rFonts w:ascii="Verdana" w:hAnsi="Verdana"/>
         </w:rPr>
-        <w:t>sqlnotes.sql</w:t>
+        <w:t>mysql</w:t>
       </w:r>
       <w:proofErr w:type="spellEnd"/>
       <w:r>
         <w:rPr>
           <w:rFonts w:ascii="Verdana" w:hAnsi="Verdana"/>
         </w:rPr>
-        <w:t xml:space="preserve"> and PASTE into </w:t>
+        <w:t>-server</w:t>
+      </w:r>
+    </w:p>
+    <w:p>
+      <w:pPr>
+        <w:rPr>
+          <w:rFonts w:ascii="Verdana" w:hAnsi="Verdana"/>
+        </w:rPr>
+      </w:pPr>
+      <w:r>
+        <w:rPr>
+          <w:rFonts w:ascii="Verdana" w:hAnsi="Verdana"/>
+        </w:rPr>
+        <w:t xml:space="preserve">$ </w:t>
+      </w:r>
+      <w:r>
+        <w:rPr>
+          <w:rFonts w:ascii="Verdana" w:hAnsi="Verdana"/>
+        </w:rPr>
+        <w:t>apt-get install php</w:t>
+      </w:r>
+    </w:p>
+    <w:p>
+      <w:r>
+        <w:rPr>
+          <w:rFonts w:ascii="Verdana" w:hAnsi="Verdana"/>
+        </w:rPr>
+        <w:t xml:space="preserve">$ </w:t>
+      </w:r>
+      <w:r>
+        <w:rPr>
+          <w:rFonts w:ascii="Verdana" w:hAnsi="Verdana"/>
+        </w:rPr>
+        <w:t>apt install git</w:t>
+      </w:r>
+      <w:r>
+        <w:t xml:space="preserve"> </w:t>
+      </w:r>
+    </w:p>
+    <w:p>
+      <w:pPr>
+        <w:rPr>
+          <w:rFonts w:ascii="Verdana" w:hAnsi="Verdana"/>
+        </w:rPr>
+      </w:pPr>
+      <w:r>
+        <w:rPr>
+          <w:rFonts w:ascii="Verdana" w:hAnsi="Verdana"/>
+        </w:rPr>
+        <w:t xml:space="preserve">$ apt install vim </w:t>
+      </w:r>
+    </w:p>
+    <w:p>
+      <w:pPr>
+        <w:rPr>
+          <w:rFonts w:ascii="Verdana" w:hAnsi="Verdana"/>
+        </w:rPr>
+      </w:pPr>
+      <w:r>
+        <w:rPr>
+          <w:rFonts w:ascii="Verdana" w:hAnsi="Verdana"/>
+        </w:rPr>
+        <w:t xml:space="preserve">$ </w:t>
       </w:r>
       <w:proofErr w:type="spellStart"/>
       <w:r>
         <w:rPr>
           <w:rFonts w:ascii="Verdana" w:hAnsi="Verdana"/>
         </w:rPr>
-        <w:t>MySql</w:t>
+        <w:t>sudo</w:t>
       </w:r>
       <w:proofErr w:type="spellEnd"/>
       <w:r>
         <w:rPr>
           <w:rFonts w:ascii="Verdana" w:hAnsi="Verdana"/>
         </w:rPr>
-        <w:t xml:space="preserve">. This will create ALL the tables needed. </w:t>
-      </w:r>
-    </w:p>
-    <w:p>
-      <w:pPr>
-        <w:rPr>
-          <w:rFonts w:ascii="Verdana" w:hAnsi="Verdana"/>
-        </w:rPr>
-      </w:pPr>
-      <w:r>
-        <w:rPr>
-          <w:rFonts w:ascii="Verdana" w:hAnsi="Verdana"/>
-        </w:rPr>
-        <w:t>INSERT INTO Category VALUES ('0', 'ISE Manager Admin', 'Fri, 31 May 2019 18:07:50 -0400', 'Fri, 31 May 2019 19:07:50 -0400', 0);</w:t>
-      </w:r>
-    </w:p>
-    <w:p>
-      <w:pPr>
-        <w:rPr>
-          <w:rFonts w:ascii="Verdana" w:hAnsi="Verdana"/>
-        </w:rPr>
-      </w:pPr>
-      <w:r>
-        <w:rPr>
-          <w:rFonts w:ascii="Verdana" w:hAnsi="Verdana"/>
-        </w:rPr>
-        <w:lastRenderedPageBreak/>
-        <w:t>INSERT INTO Team (</w:t>
+        <w:t xml:space="preserve"> apt-get install php7.2-gd</w:t>
+      </w:r>
+    </w:p>
+    <w:p>
+      <w:pPr>
+        <w:rPr>
+          <w:rFonts w:ascii="Verdana" w:hAnsi="Verdana"/>
+        </w:rPr>
+      </w:pPr>
+      <w:r>
+        <w:rPr>
+          <w:rFonts w:ascii="Verdana" w:hAnsi="Verdana"/>
+        </w:rPr>
+        <w:t xml:space="preserve">$ </w:t>
       </w:r>
       <w:proofErr w:type="spellStart"/>
       <w:r>
         <w:rPr>
           <w:rFonts w:ascii="Verdana" w:hAnsi="Verdana"/>
         </w:rPr>
-        <w:t>group_id</w:t>
+        <w:t>sudo</w:t>
       </w:r>
       <w:proofErr w:type="spellEnd"/>
       <w:r>
         <w:rPr>
           <w:rFonts w:ascii="Verdana" w:hAnsi="Verdana"/>
         </w:rPr>
-        <w:t xml:space="preserve">, </w:t>
+        <w:t xml:space="preserve"> apt-get install php7.2-mbstring</w:t>
+      </w:r>
+    </w:p>
+    <w:p>
+      <w:pPr>
+        <w:rPr>
+          <w:rFonts w:ascii="Verdana" w:hAnsi="Verdana"/>
+        </w:rPr>
+      </w:pPr>
+      <w:r>
+        <w:rPr>
+          <w:rFonts w:ascii="Verdana" w:hAnsi="Verdana"/>
+        </w:rPr>
+        <w:t xml:space="preserve">$ </w:t>
       </w:r>
       <w:proofErr w:type="spellStart"/>
       <w:r>
         <w:rPr>
           <w:rFonts w:ascii="Verdana" w:hAnsi="Verdana"/>
         </w:rPr>
-        <w:t>team_name</w:t>
+        <w:t>sudo</w:t>
       </w:r>
       <w:proofErr w:type="spellEnd"/>
       <w:r>
         <w:rPr>
           <w:rFonts w:ascii="Verdana" w:hAnsi="Verdana"/>
         </w:rPr>
-        <w:t xml:space="preserve">, </w:t>
+        <w:t xml:space="preserve"> apt-get install php-</w:t>
       </w:r>
       <w:proofErr w:type="spellStart"/>
       <w:r>
         <w:rPr>
           <w:rFonts w:ascii="Verdana" w:hAnsi="Verdana"/>
         </w:rPr>
-        <w:t>team_password</w:t>
+        <w:t>mysqli</w:t>
       </w:r>
       <w:proofErr w:type="spellEnd"/>
-      <w:r>
-        <w:rPr>
-          <w:rFonts w:ascii="Verdana" w:hAnsi="Verdana"/>
-        </w:rPr>
-        <w:t xml:space="preserve">, </w:t>
+    </w:p>
+    <w:p>
+      <w:pPr>
+        <w:rPr>
+          <w:rFonts w:ascii="Verdana" w:hAnsi="Verdana"/>
+        </w:rPr>
+      </w:pPr>
+      <w:r>
+        <w:rPr>
+          <w:rFonts w:ascii="Verdana" w:hAnsi="Verdana"/>
+        </w:rPr>
+        <w:t xml:space="preserve">$/var/www/html/ git clone </w:t>
+      </w:r>
+      <w:r>
+        <w:rPr>
+          <w:rFonts w:ascii="Verdana" w:hAnsi="Verdana"/>
+        </w:rPr>
+        <w:t>https://github.com/ASzampiasSWD/CCDC-InjectScoringEngine.git</w:t>
+      </w:r>
+    </w:p>
+    <w:p>
+      <w:pPr>
+        <w:rPr>
+          <w:rFonts w:ascii="Verdana" w:hAnsi="Verdana"/>
+        </w:rPr>
+      </w:pPr>
+      <w:r>
+        <w:rPr>
+          <w:rFonts w:ascii="Verdana" w:hAnsi="Verdana"/>
+        </w:rPr>
+        <w:t>$/var/www/html/</w:t>
       </w:r>
       <w:proofErr w:type="spellStart"/>
       <w:r>
         <w:rPr>
           <w:rFonts w:ascii="Verdana" w:hAnsi="Verdana"/>
         </w:rPr>
-        <w:t>team_</w:t>
-      </w:r>
-      <w:proofErr w:type="gramStart"/>
-      <w:r>
-        <w:rPr>
-          <w:rFonts w:ascii="Verdana" w:hAnsi="Verdana"/>
-        </w:rPr>
-        <w:t>score</w:t>
+        <w:t>injectscoringengine</w:t>
       </w:r>
       <w:proofErr w:type="spellEnd"/>
       <w:r>
         <w:rPr>
           <w:rFonts w:ascii="Verdana" w:hAnsi="Verdana"/>
         </w:rPr>
-        <w:t>)  VALUES</w:t>
-      </w:r>
-      <w:proofErr w:type="gramEnd"/>
-      <w:r>
-        <w:rPr>
-          <w:rFonts w:ascii="Verdana" w:hAnsi="Verdana"/>
-        </w:rPr>
-        <w:t>('0', 'Amanda', 'duck', 0);</w:t>
-      </w:r>
-    </w:p>
-    <w:p>
-      <w:pPr>
-        <w:rPr>
-          <w:rFonts w:ascii="Verdana" w:hAnsi="Verdana"/>
-        </w:rPr>
-      </w:pPr>
-    </w:p>
-    <w:p>
-      <w:pPr>
-        <w:rPr>
-          <w:rFonts w:ascii="Verdana" w:hAnsi="Verdana"/>
-        </w:rPr>
-      </w:pPr>
-      <w:r>
-        <w:rPr>
-          <w:rFonts w:ascii="Verdana" w:hAnsi="Verdana"/>
-        </w:rPr>
-        <w:t>CREATE USER '</w:t>
+        <w:t xml:space="preserve">: </w:t>
       </w:r>
       <w:proofErr w:type="spellStart"/>
       <w:r>
         <w:rPr>
           <w:rFonts w:ascii="Verdana" w:hAnsi="Verdana"/>
         </w:rPr>
-        <w:t>ise</w:t>
+        <w:t>sudo</w:t>
       </w:r>
       <w:proofErr w:type="spellEnd"/>
       <w:r>
         <w:rPr>
           <w:rFonts w:ascii="Verdana" w:hAnsi="Verdana"/>
         </w:rPr>
-        <w:t>'@'localhost' IDENTIFIED BY 'password';</w:t>
-      </w:r>
-    </w:p>
-    <w:p>
-      <w:pPr>
-        <w:rPr>
-          <w:rFonts w:ascii="Verdana" w:hAnsi="Verdana"/>
-        </w:rPr>
-      </w:pPr>
-      <w:r>
-        <w:rPr>
-          <w:rFonts w:ascii="Verdana" w:hAnsi="Verdana"/>
-        </w:rPr>
-        <w:t xml:space="preserve">GRANT ALL PRIVILEGES ON </w:t>
-      </w:r>
-      <w:proofErr w:type="gramStart"/>
-      <w:r>
-        <w:rPr>
-          <w:rFonts w:ascii="Verdana" w:hAnsi="Verdana"/>
-        </w:rPr>
-        <w:t>*.*</w:t>
-      </w:r>
-      <w:proofErr w:type="gramEnd"/>
-      <w:r>
-        <w:rPr>
-          <w:rFonts w:ascii="Verdana" w:hAnsi="Verdana"/>
-        </w:rPr>
-        <w:t xml:space="preserve"> TO '</w:t>
+        <w:t xml:space="preserve"> apt install composer</w:t>
+      </w:r>
+    </w:p>
+    <w:p>
+      <w:pPr>
+        <w:rPr>
+          <w:rFonts w:ascii="Verdana" w:hAnsi="Verdana"/>
+        </w:rPr>
+      </w:pPr>
+      <w:r>
+        <w:rPr>
+          <w:rFonts w:ascii="Verdana" w:hAnsi="Verdana"/>
+        </w:rPr>
+        <w:t>$/var/www/html/</w:t>
       </w:r>
       <w:proofErr w:type="spellStart"/>
       <w:r>
         <w:rPr>
           <w:rFonts w:ascii="Verdana" w:hAnsi="Verdana"/>
         </w:rPr>
-        <w:t>ise</w:t>
+        <w:t>injectscoringengine</w:t>
       </w:r>
       <w:proofErr w:type="spellEnd"/>
       <w:r>
         <w:rPr>
           <w:rFonts w:ascii="Verdana" w:hAnsi="Verdana"/>
         </w:rPr>
-        <w:t>'@'localhost';</w:t>
-      </w:r>
-    </w:p>
-    <w:p>
-      <w:pPr>
-        <w:rPr>
-          <w:rFonts w:ascii="Verdana" w:hAnsi="Verdana"/>
-        </w:rPr>
-      </w:pPr>
-      <w:r>
-        <w:rPr>
-          <w:rFonts w:ascii="Verdana" w:hAnsi="Verdana"/>
-        </w:rPr>
-        <w:t>FLUSH PRIVILEGES;</w:t>
-      </w:r>
-    </w:p>
-    <w:p>
-      <w:pPr>
-        <w:rPr>
-          <w:rFonts w:ascii="Verdana" w:hAnsi="Verdana"/>
-        </w:rPr>
-      </w:pPr>
-      <w:r>
-        <w:rPr>
-          <w:rFonts w:ascii="Verdana" w:hAnsi="Verdana"/>
-        </w:rPr>
-        <w:t>s</w:t>
-      </w:r>
-      <w:r>
-        <w:rPr>
-          <w:rFonts w:ascii="Verdana" w:hAnsi="Verdana"/>
-        </w:rPr>
-        <w:t xml:space="preserve">ervice </w:t>
+        <w:t xml:space="preserve">: </w:t>
+      </w:r>
+      <w:r>
+        <w:rPr>
+          <w:rFonts w:ascii="Verdana" w:hAnsi="Verdana"/>
+        </w:rPr>
+        <w:t xml:space="preserve">composer require </w:t>
       </w:r>
       <w:proofErr w:type="spellStart"/>
       <w:r>
         <w:rPr>
           <w:rFonts w:ascii="Verdana" w:hAnsi="Verdana"/>
         </w:rPr>
-        <w:t>mysql</w:t>
+        <w:t>mpdf</w:t>
       </w:r>
       <w:proofErr w:type="spellEnd"/>
       <w:r>
         <w:rPr>
           <w:rFonts w:ascii="Verdana" w:hAnsi="Verdana"/>
         </w:rPr>
-        <w:t xml:space="preserve"> restart</w:t>
-      </w:r>
-    </w:p>
-    <w:p>
-      <w:pPr>
-        <w:rPr>
-          <w:rFonts w:ascii="Verdana" w:hAnsi="Verdana"/>
-        </w:rPr>
-      </w:pPr>
-      <w:r>
-        <w:rPr>
-          <w:rFonts w:ascii="Verdana" w:hAnsi="Verdana"/>
-        </w:rPr>
-        <w:t>s</w:t>
-      </w:r>
-      <w:r>
-        <w:rPr>
-          <w:rFonts w:ascii="Verdana" w:hAnsi="Verdana"/>
-        </w:rPr>
-        <w:t>ervice apache2 restart</w:t>
-      </w:r>
-    </w:p>
-    <w:p>
-      <w:pPr>
-        <w:rPr>
-          <w:rFonts w:ascii="Verdana" w:hAnsi="Verdana"/>
-        </w:rPr>
-      </w:pPr>
+        <w:t>/</w:t>
+      </w:r>
       <w:proofErr w:type="spellStart"/>
       <w:r>
         <w:rPr>
           <w:rFonts w:ascii="Verdana" w:hAnsi="Verdana"/>
         </w:rPr>
+        <w:t>mpdf</w:t>
+      </w:r>
+      <w:proofErr w:type="spellEnd"/>
+    </w:p>
+    <w:p>
+      <w:pPr>
+        <w:rPr>
+          <w:rFonts w:ascii="Verdana" w:hAnsi="Verdana"/>
+        </w:rPr>
+      </w:pPr>
+      <w:proofErr w:type="spellStart"/>
+      <w:r>
+        <w:rPr>
+          <w:rFonts w:ascii="Verdana" w:hAnsi="Verdana"/>
+        </w:rPr>
         <w:t>chmod</w:t>
       </w:r>
       <w:proofErr w:type="spellEnd"/>
@@ -1635,19 +1351,7 @@
         <w:rPr>
           <w:rFonts w:ascii="Verdana" w:hAnsi="Verdana"/>
         </w:rPr>
-        <w:t xml:space="preserve"> </w:t>
-      </w:r>
-      <w:r>
-        <w:rPr>
-          <w:rFonts w:ascii="Verdana" w:hAnsi="Verdana"/>
-        </w:rPr>
-        <w:t xml:space="preserve">-R </w:t>
-      </w:r>
-      <w:r>
-        <w:rPr>
-          <w:rFonts w:ascii="Verdana" w:hAnsi="Verdana"/>
-        </w:rPr>
-        <w:t xml:space="preserve">777 uploads/ (Note: </w:t>
+        <w:t xml:space="preserve"> -R 777 uploads/ (Note: </w:t>
       </w:r>
       <w:proofErr w:type="spellStart"/>
       <w:proofErr w:type="gramStart"/>
@@ -1669,13 +1373,7 @@
         <w:rPr>
           <w:rFonts w:ascii="Verdana" w:hAnsi="Verdana"/>
         </w:rPr>
-        <w:t xml:space="preserve">) won’t work if </w:t>
-      </w:r>
-      <w:r>
-        <w:rPr>
-          <w:rFonts w:ascii="Verdana" w:hAnsi="Verdana"/>
-        </w:rPr>
-        <w:t>uploads isn’t 777. I tried 766 and no work).</w:t>
+        <w:t>) won’t work if uploads isn’t 777. I tried 766 and no work).</w:t>
       </w:r>
     </w:p>
     <w:p>
@@ -1689,7 +1387,7 @@
         <w:rPr>
           <w:rFonts w:ascii="Verdana" w:hAnsi="Verdana"/>
         </w:rPr>
-        <w:t>Chmod</w:t>
+        <w:t>chmod</w:t>
       </w:r>
       <w:proofErr w:type="spellEnd"/>
       <w:r>
@@ -1710,7 +1408,7 @@
         <w:rPr>
           <w:rFonts w:ascii="Verdana" w:hAnsi="Verdana"/>
         </w:rPr>
-        <w:t>Chmod</w:t>
+        <w:t>chmod</w:t>
       </w:r>
       <w:proofErr w:type="spellEnd"/>
       <w:r>
@@ -1745,6 +1443,411 @@
       <w:pPr>
         <w:rPr>
           <w:rFonts w:ascii="Verdana" w:hAnsi="Verdana"/>
+          <w:b/>
+        </w:rPr>
+      </w:pPr>
+      <w:r>
+        <w:rPr>
+          <w:rFonts w:ascii="Verdana" w:hAnsi="Verdana"/>
+          <w:b/>
+        </w:rPr>
+        <w:t xml:space="preserve">MySQL: </w:t>
+      </w:r>
+    </w:p>
+    <w:p>
+      <w:pPr>
+        <w:rPr>
+          <w:rFonts w:ascii="Verdana" w:hAnsi="Verdana"/>
+        </w:rPr>
+      </w:pPr>
+      <w:proofErr w:type="spellStart"/>
+      <w:r>
+        <w:rPr>
+          <w:rFonts w:ascii="Verdana" w:hAnsi="Verdana"/>
+        </w:rPr>
+        <w:t>sudo</w:t>
+      </w:r>
+      <w:proofErr w:type="spellEnd"/>
+      <w:r>
+        <w:rPr>
+          <w:rFonts w:ascii="Verdana" w:hAnsi="Verdana"/>
+        </w:rPr>
+        <w:t xml:space="preserve"> </w:t>
+      </w:r>
+      <w:proofErr w:type="spellStart"/>
+      <w:r>
+        <w:rPr>
+          <w:rFonts w:ascii="Verdana" w:hAnsi="Verdana"/>
+        </w:rPr>
+        <w:t>mysql</w:t>
+      </w:r>
+      <w:proofErr w:type="spellEnd"/>
+      <w:r>
+        <w:rPr>
+          <w:rFonts w:ascii="Verdana" w:hAnsi="Verdana"/>
+        </w:rPr>
+        <w:t xml:space="preserve"> -u root</w:t>
+      </w:r>
+    </w:p>
+    <w:p>
+      <w:pPr>
+        <w:rPr>
+          <w:rFonts w:ascii="Verdana" w:hAnsi="Verdana"/>
+        </w:rPr>
+      </w:pPr>
+      <w:r>
+        <w:rPr>
+          <w:rFonts w:ascii="Verdana" w:hAnsi="Verdana"/>
+        </w:rPr>
+        <w:t>COPY ALL OF notes/</w:t>
+      </w:r>
+      <w:proofErr w:type="spellStart"/>
+      <w:r>
+        <w:rPr>
+          <w:rFonts w:ascii="Verdana" w:hAnsi="Verdana"/>
+        </w:rPr>
+        <w:t>table</w:t>
+      </w:r>
+      <w:r>
+        <w:rPr>
+          <w:rFonts w:ascii="Verdana" w:hAnsi="Verdana"/>
+        </w:rPr>
+        <w:t>notes.sql</w:t>
+      </w:r>
+      <w:proofErr w:type="spellEnd"/>
+      <w:r>
+        <w:rPr>
+          <w:rFonts w:ascii="Verdana" w:hAnsi="Verdana"/>
+        </w:rPr>
+        <w:t xml:space="preserve"> and PASTE into </w:t>
+      </w:r>
+      <w:proofErr w:type="spellStart"/>
+      <w:r>
+        <w:rPr>
+          <w:rFonts w:ascii="Verdana" w:hAnsi="Verdana"/>
+        </w:rPr>
+        <w:t>m</w:t>
+      </w:r>
+      <w:r>
+        <w:rPr>
+          <w:rFonts w:ascii="Verdana" w:hAnsi="Verdana"/>
+        </w:rPr>
+        <w:t>y</w:t>
+      </w:r>
+      <w:r>
+        <w:rPr>
+          <w:rFonts w:ascii="Verdana" w:hAnsi="Verdana"/>
+        </w:rPr>
+        <w:t>s</w:t>
+      </w:r>
+      <w:r>
+        <w:rPr>
+          <w:rFonts w:ascii="Verdana" w:hAnsi="Verdana"/>
+        </w:rPr>
+        <w:t>ql</w:t>
+      </w:r>
+      <w:proofErr w:type="spellEnd"/>
+      <w:r>
+        <w:rPr>
+          <w:rFonts w:ascii="Verdana" w:hAnsi="Verdana"/>
+        </w:rPr>
+        <w:t xml:space="preserve"> command line</w:t>
+      </w:r>
+      <w:r>
+        <w:rPr>
+          <w:rFonts w:ascii="Verdana" w:hAnsi="Verdana"/>
+        </w:rPr>
+        <w:t xml:space="preserve">. This will create ALL the tables needed. </w:t>
+      </w:r>
+    </w:p>
+    <w:p>
+      <w:pPr>
+        <w:rPr>
+          <w:rFonts w:ascii="Verdana" w:hAnsi="Verdana"/>
+        </w:rPr>
+      </w:pPr>
+      <w:r>
+        <w:rPr>
+          <w:rFonts w:ascii="Verdana" w:hAnsi="Verdana"/>
+        </w:rPr>
+        <w:t>INSERT INTO Category VALUES ('0', 'ISE Manager Admin', 'Fri, 31 May 2019 18:07:50 -0400', 'Fri, 31 May 2019 19:07:50 -0400', 0);</w:t>
+      </w:r>
+    </w:p>
+    <w:p>
+      <w:pPr>
+        <w:rPr>
+          <w:rFonts w:ascii="Verdana" w:hAnsi="Verdana"/>
+        </w:rPr>
+      </w:pPr>
+      <w:r>
+        <w:rPr>
+          <w:rFonts w:ascii="Verdana" w:hAnsi="Verdana"/>
+        </w:rPr>
+        <w:t>INSERT INTO Team (</w:t>
+      </w:r>
+      <w:proofErr w:type="spellStart"/>
+      <w:r>
+        <w:rPr>
+          <w:rFonts w:ascii="Verdana" w:hAnsi="Verdana"/>
+        </w:rPr>
+        <w:t>group_id</w:t>
+      </w:r>
+      <w:proofErr w:type="spellEnd"/>
+      <w:r>
+        <w:rPr>
+          <w:rFonts w:ascii="Verdana" w:hAnsi="Verdana"/>
+        </w:rPr>
+        <w:t xml:space="preserve">, </w:t>
+      </w:r>
+      <w:proofErr w:type="spellStart"/>
+      <w:r>
+        <w:rPr>
+          <w:rFonts w:ascii="Verdana" w:hAnsi="Verdana"/>
+        </w:rPr>
+        <w:t>team_name</w:t>
+      </w:r>
+      <w:proofErr w:type="spellEnd"/>
+      <w:r>
+        <w:rPr>
+          <w:rFonts w:ascii="Verdana" w:hAnsi="Verdana"/>
+        </w:rPr>
+        <w:t xml:space="preserve">, </w:t>
+      </w:r>
+      <w:proofErr w:type="spellStart"/>
+      <w:r>
+        <w:rPr>
+          <w:rFonts w:ascii="Verdana" w:hAnsi="Verdana"/>
+        </w:rPr>
+        <w:t>team_password</w:t>
+      </w:r>
+      <w:proofErr w:type="spellEnd"/>
+      <w:r>
+        <w:rPr>
+          <w:rFonts w:ascii="Verdana" w:hAnsi="Verdana"/>
+        </w:rPr>
+        <w:t xml:space="preserve">, </w:t>
+      </w:r>
+      <w:proofErr w:type="spellStart"/>
+      <w:r>
+        <w:rPr>
+          <w:rFonts w:ascii="Verdana" w:hAnsi="Verdana"/>
+        </w:rPr>
+        <w:t>team_score</w:t>
+      </w:r>
+      <w:proofErr w:type="spellEnd"/>
+      <w:r>
+        <w:rPr>
+          <w:rFonts w:ascii="Verdana" w:hAnsi="Verdana"/>
+        </w:rPr>
+        <w:t xml:space="preserve">, </w:t>
+      </w:r>
+      <w:proofErr w:type="spellStart"/>
+      <w:r>
+        <w:rPr>
+          <w:rFonts w:ascii="Verdana" w:hAnsi="Verdana"/>
+        </w:rPr>
+        <w:t>creation_</w:t>
+      </w:r>
+      <w:proofErr w:type="gramStart"/>
+      <w:r>
+        <w:rPr>
+          <w:rFonts w:ascii="Verdana" w:hAnsi="Verdana"/>
+        </w:rPr>
+        <w:t>date</w:t>
+      </w:r>
+      <w:proofErr w:type="spellEnd"/>
+      <w:r>
+        <w:rPr>
+          <w:rFonts w:ascii="Verdana" w:hAnsi="Verdana"/>
+        </w:rPr>
+        <w:t>)  VALUES</w:t>
+      </w:r>
+      <w:proofErr w:type="gramEnd"/>
+      <w:r>
+        <w:rPr>
+          <w:rFonts w:ascii="Verdana" w:hAnsi="Verdana"/>
+        </w:rPr>
+        <w:t>('0', 'Amanda', 'duck', 0, 'Fri, 31 May 2019 19:07:50 -0400');</w:t>
+      </w:r>
+    </w:p>
+    <w:p>
+      <w:pPr>
+        <w:rPr>
+          <w:rFonts w:ascii="Verdana" w:hAnsi="Verdana"/>
+        </w:rPr>
+      </w:pPr>
+      <w:r>
+        <w:rPr>
+          <w:rFonts w:ascii="Verdana" w:hAnsi="Verdana"/>
+        </w:rPr>
+        <w:t>CREATE USER '</w:t>
+      </w:r>
+      <w:proofErr w:type="spellStart"/>
+      <w:r>
+        <w:rPr>
+          <w:rFonts w:ascii="Verdana" w:hAnsi="Verdana"/>
+        </w:rPr>
+        <w:t>ise</w:t>
+      </w:r>
+      <w:proofErr w:type="spellEnd"/>
+      <w:r>
+        <w:rPr>
+          <w:rFonts w:ascii="Verdana" w:hAnsi="Verdana"/>
+        </w:rPr>
+        <w:t>'@'localhost' IDENTIFIED BY 'password';</w:t>
+      </w:r>
+    </w:p>
+    <w:p>
+      <w:pPr>
+        <w:rPr>
+          <w:rFonts w:ascii="Verdana" w:hAnsi="Verdana"/>
+        </w:rPr>
+      </w:pPr>
+      <w:r>
+        <w:rPr>
+          <w:rFonts w:ascii="Verdana" w:hAnsi="Verdana"/>
+        </w:rPr>
+        <w:t xml:space="preserve">GRANT ALL PRIVILEGES ON </w:t>
+      </w:r>
+      <w:proofErr w:type="gramStart"/>
+      <w:r>
+        <w:rPr>
+          <w:rFonts w:ascii="Verdana" w:hAnsi="Verdana"/>
+        </w:rPr>
+        <w:t>*.*</w:t>
+      </w:r>
+      <w:proofErr w:type="gramEnd"/>
+      <w:r>
+        <w:rPr>
+          <w:rFonts w:ascii="Verdana" w:hAnsi="Verdana"/>
+        </w:rPr>
+        <w:t xml:space="preserve"> TO '</w:t>
+      </w:r>
+      <w:proofErr w:type="spellStart"/>
+      <w:r>
+        <w:rPr>
+          <w:rFonts w:ascii="Verdana" w:hAnsi="Verdana"/>
+        </w:rPr>
+        <w:t>ise</w:t>
+      </w:r>
+      <w:proofErr w:type="spellEnd"/>
+      <w:r>
+        <w:rPr>
+          <w:rFonts w:ascii="Verdana" w:hAnsi="Verdana"/>
+        </w:rPr>
+        <w:t>'@'localhost';</w:t>
+      </w:r>
+    </w:p>
+    <w:p>
+      <w:pPr>
+        <w:rPr>
+          <w:rFonts w:ascii="Verdana" w:hAnsi="Verdana"/>
+        </w:rPr>
+      </w:pPr>
+      <w:r>
+        <w:rPr>
+          <w:rFonts w:ascii="Verdana" w:hAnsi="Verdana"/>
+        </w:rPr>
+        <w:t>FLUSH PRIVILEGES;</w:t>
+      </w:r>
+    </w:p>
+    <w:p>
+      <w:pPr>
+        <w:rPr>
+          <w:rFonts w:ascii="Verdana" w:hAnsi="Verdana"/>
+          <w:b/>
+        </w:rPr>
+      </w:pPr>
+      <w:r>
+        <w:rPr>
+          <w:rFonts w:ascii="Verdana" w:hAnsi="Verdana"/>
+          <w:b/>
+        </w:rPr>
+        <w:t>s</w:t>
+      </w:r>
+      <w:r>
+        <w:rPr>
+          <w:rFonts w:ascii="Verdana" w:hAnsi="Verdana"/>
+          <w:b/>
+        </w:rPr>
+        <w:t xml:space="preserve">ervice </w:t>
+      </w:r>
+      <w:proofErr w:type="spellStart"/>
+      <w:r>
+        <w:rPr>
+          <w:rFonts w:ascii="Verdana" w:hAnsi="Verdana"/>
+          <w:b/>
+        </w:rPr>
+        <w:t>mysql</w:t>
+      </w:r>
+      <w:proofErr w:type="spellEnd"/>
+      <w:r>
+        <w:rPr>
+          <w:rFonts w:ascii="Verdana" w:hAnsi="Verdana"/>
+          <w:b/>
+        </w:rPr>
+        <w:t xml:space="preserve"> restart</w:t>
+      </w:r>
+    </w:p>
+    <w:p>
+      <w:pPr>
+        <w:rPr>
+          <w:rFonts w:ascii="Verdana" w:hAnsi="Verdana"/>
+          <w:b/>
+        </w:rPr>
+      </w:pPr>
+      <w:r>
+        <w:rPr>
+          <w:rFonts w:ascii="Verdana" w:hAnsi="Verdana"/>
+          <w:b/>
+        </w:rPr>
+        <w:t>s</w:t>
+      </w:r>
+      <w:r>
+        <w:rPr>
+          <w:rFonts w:ascii="Verdana" w:hAnsi="Verdana"/>
+          <w:b/>
+        </w:rPr>
+        <w:t>ervice apache2 restart</w:t>
+      </w:r>
+    </w:p>
+    <w:p>
+      <w:pPr>
+        <w:rPr>
+          <w:rFonts w:ascii="Verdana" w:hAnsi="Verdana"/>
+        </w:rPr>
+      </w:pPr>
+      <w:r>
+        <w:rPr>
+          <w:rFonts w:ascii="Verdana" w:hAnsi="Verdana"/>
+        </w:rPr>
+        <w:t xml:space="preserve">Go to line 63 in </w:t>
+      </w:r>
+      <w:proofErr w:type="spellStart"/>
+      <w:r>
+        <w:rPr>
+          <w:rFonts w:ascii="Verdana" w:hAnsi="Verdana"/>
+        </w:rPr>
+        <w:t>functions</w:t>
+      </w:r>
+      <w:r>
+        <w:rPr>
+          <w:rFonts w:ascii="Verdana" w:hAnsi="Verdana"/>
+        </w:rPr>
+        <w:t>.php</w:t>
+      </w:r>
+      <w:proofErr w:type="spellEnd"/>
+      <w:r>
+        <w:rPr>
+          <w:rFonts w:ascii="Verdana" w:hAnsi="Verdana"/>
+        </w:rPr>
+        <w:t xml:space="preserve"> and change path of config.ini. You should get an error about this when you first login.</w:t>
+      </w:r>
+    </w:p>
+    <w:p>
+      <w:pPr>
+        <w:rPr>
+          <w:rFonts w:ascii="Verdana" w:hAnsi="Verdana"/>
         </w:rPr>
       </w:pPr>
       <w:r>
@@ -1753,12 +1856,18 @@
         </w:rPr>
         <w:t>Go into /var/www/html/</w:t>
       </w:r>
+      <w:r>
+        <w:rPr>
+          <w:rFonts w:ascii="Verdana" w:hAnsi="Verdana"/>
+        </w:rPr>
+        <w:t>CCDC-</w:t>
+      </w:r>
       <w:proofErr w:type="spellStart"/>
       <w:r>
         <w:rPr>
           <w:rFonts w:ascii="Verdana" w:hAnsi="Verdana"/>
         </w:rPr>
-        <w:t>injectscoringengine</w:t>
+        <w:t>InjectScoringEngine</w:t>
       </w:r>
       <w:proofErr w:type="spellEnd"/>
       <w:r>
@@ -1809,21 +1918,44 @@
       <w:pPr>
         <w:rPr>
           <w:rFonts w:ascii="Verdana" w:hAnsi="Verdana"/>
-        </w:rPr>
-      </w:pPr>
-    </w:p>
-    <w:p>
-      <w:pPr>
-        <w:rPr>
-          <w:rFonts w:ascii="Verdana" w:hAnsi="Verdana"/>
           <w:b/>
         </w:rPr>
       </w:pPr>
-      <w:r>
+    </w:p>
+    <w:p>
+      <w:pPr>
         <w:rPr>
           <w:rFonts w:ascii="Verdana" w:hAnsi="Verdana"/>
           <w:b/>
         </w:rPr>
+      </w:pPr>
+      <w:r>
+        <w:rPr>
+          <w:rFonts w:ascii="Verdana" w:hAnsi="Verdana"/>
+          <w:b/>
+        </w:rPr>
+        <w:t xml:space="preserve">Easy Install: </w:t>
+      </w:r>
+    </w:p>
+    <w:p>
+      <w:pPr>
+        <w:rPr>
+          <w:rFonts w:ascii="Verdana" w:hAnsi="Verdana"/>
+        </w:rPr>
+      </w:pPr>
+    </w:p>
+    <w:p>
+      <w:pPr>
+        <w:rPr>
+          <w:rFonts w:ascii="Verdana" w:hAnsi="Verdana"/>
+          <w:b/>
+        </w:rPr>
+      </w:pPr>
+      <w:r>
+        <w:rPr>
+          <w:rFonts w:ascii="Verdana" w:hAnsi="Verdana"/>
+          <w:b/>
+        </w:rPr>
         <w:t>Ubuntu:</w:t>
       </w:r>
     </w:p>
@@ -1929,6 +2061,464 @@
           <w:rFonts w:ascii="Verdana" w:hAnsi="Verdana"/>
         </w:rPr>
         <w:t>password</w:t>
+      </w:r>
+    </w:p>
+    <w:p>
+      <w:pPr>
+        <w:rPr>
+          <w:rFonts w:ascii="Verdana" w:hAnsi="Verdana"/>
+        </w:rPr>
+      </w:pPr>
+    </w:p>
+    <w:p>
+      <w:pPr>
+        <w:rPr>
+          <w:rFonts w:ascii="Verdana" w:hAnsi="Verdana"/>
+        </w:rPr>
+      </w:pPr>
+    </w:p>
+    <w:p>
+      <w:pPr>
+        <w:pStyle w:val="ListParagraph"/>
+        <w:numPr>
+          <w:ilvl w:val="0"/>
+          <w:numId w:val="14"/>
+        </w:numPr>
+        <w:rPr>
+          <w:rFonts w:ascii="Verdana" w:hAnsi="Verdana"/>
+        </w:rPr>
+      </w:pPr>
+      <w:r>
+        <w:rPr>
+          <w:rFonts w:ascii="Verdana" w:hAnsi="Verdana"/>
+        </w:rPr>
+        <w:t>I moved the “config.ini” file to a directory called /var/config-files.</w:t>
+      </w:r>
+    </w:p>
+    <w:p>
+      <w:pPr>
+        <w:pStyle w:val="ListParagraph"/>
+        <w:numPr>
+          <w:ilvl w:val="0"/>
+          <w:numId w:val="14"/>
+        </w:numPr>
+        <w:rPr>
+          <w:rFonts w:ascii="Verdana" w:hAnsi="Verdana"/>
+        </w:rPr>
+      </w:pPr>
+      <w:r>
+        <w:rPr>
+          <w:rFonts w:ascii="Verdana" w:hAnsi="Verdana"/>
+          <w:noProof/>
+        </w:rPr>
+        <w:drawing>
+          <wp:anchor distT="0" distB="0" distL="114300" distR="114300" simplePos="0" relativeHeight="251658240" behindDoc="1" locked="0" layoutInCell="1" allowOverlap="1">
+            <wp:simplePos x="0" y="0"/>
+            <wp:positionH relativeFrom="margin">
+              <wp:align>right</wp:align>
+            </wp:positionH>
+            <wp:positionV relativeFrom="paragraph">
+              <wp:posOffset>628015</wp:posOffset>
+            </wp:positionV>
+            <wp:extent cx="5943600" cy="1929765"/>
+            <wp:effectExtent l="0" t="0" r="0" b="0"/>
+            <wp:wrapTight wrapText="bothSides">
+              <wp:wrapPolygon edited="0">
+                <wp:start x="0" y="0"/>
+                <wp:lineTo x="0" y="21323"/>
+                <wp:lineTo x="21531" y="21323"/>
+                <wp:lineTo x="21531" y="0"/>
+                <wp:lineTo x="0" y="0"/>
+              </wp:wrapPolygon>
+            </wp:wrapTight>
+            <wp:docPr id="1" name="Picture 1"/>
+            <wp:cNvGraphicFramePr>
+              <a:graphicFrameLocks xmlns:a="http://schemas.openxmlformats.org/drawingml/2006/main" noChangeAspect="1"/>
+            </wp:cNvGraphicFramePr>
+            <a:graphic xmlns:a="http://schemas.openxmlformats.org/drawingml/2006/main">
+              <a:graphicData uri="http://schemas.openxmlformats.org/drawingml/2006/picture">
+                <pic:pic xmlns:pic="http://schemas.openxmlformats.org/drawingml/2006/picture">
+                  <pic:nvPicPr>
+                    <pic:cNvPr id="1" name="000Defaultconf.png"/>
+                    <pic:cNvPicPr/>
+                  </pic:nvPicPr>
+                  <pic:blipFill>
+                    <a:blip r:embed="rId5">
+                      <a:extLst>
+                        <a:ext uri="{28A0092B-C50C-407E-A947-70E740481C1C}">
+                          <a14:useLocalDpi xmlns:a14="http://schemas.microsoft.com/office/drawing/2010/main" val="0"/>
+                        </a:ext>
+                      </a:extLst>
+                    </a:blip>
+                    <a:stretch>
+                      <a:fillRect/>
+                    </a:stretch>
+                  </pic:blipFill>
+                  <pic:spPr>
+                    <a:xfrm>
+                      <a:off x="0" y="0"/>
+                      <a:ext cx="5943600" cy="1929765"/>
+                    </a:xfrm>
+                    <a:prstGeom prst="rect">
+                      <a:avLst/>
+                    </a:prstGeom>
+                  </pic:spPr>
+                </pic:pic>
+              </a:graphicData>
+            </a:graphic>
+          </wp:anchor>
+        </w:drawing>
+      </w:r>
+      <w:r>
+        <w:rPr>
+          <w:rFonts w:ascii="Verdana" w:hAnsi="Verdana"/>
+        </w:rPr>
+        <w:t xml:space="preserve">I removed Indexing. (aka people can </w:t>
+      </w:r>
+      <w:r>
+        <w:rPr>
+          <w:rFonts w:ascii="Verdana" w:hAnsi="Verdana"/>
+        </w:rPr>
+        <w:t>easy-see whatever</w:t>
+      </w:r>
+      <w:r>
+        <w:rPr>
+          <w:rFonts w:ascii="Verdana" w:hAnsi="Verdana"/>
+        </w:rPr>
+        <w:t xml:space="preserve"> they want) </w:t>
+      </w:r>
+      <w:hyperlink r:id="rId6" w:history="1">
+        <w:r>
+          <w:rPr>
+            <w:rStyle w:val="Hyperlink"/>
+            <w:rFonts w:ascii="Verdana" w:hAnsi="Verdana"/>
+          </w:rPr>
+          <w:t>https://support.qualityunit.com/496941-How-to-disable-directory-browsing-in-apache-configuration</w:t>
+        </w:r>
+      </w:hyperlink>
+    </w:p>
+    <w:p>
+      <w:pPr>
+        <w:ind w:left="360"/>
+        <w:rPr>
+          <w:rFonts w:ascii="Verdana" w:hAnsi="Verdana"/>
+        </w:rPr>
+      </w:pPr>
+    </w:p>
+    <w:p>
+      <w:pPr>
+        <w:ind w:left="360"/>
+        <w:rPr>
+          <w:rFonts w:ascii="Verdana" w:hAnsi="Verdana"/>
+        </w:rPr>
+      </w:pPr>
+      <w:r>
+        <w:rPr>
+          <w:rFonts w:ascii="Verdana" w:hAnsi="Verdana"/>
+        </w:rPr>
+        <w:t xml:space="preserve">I changed the </w:t>
+      </w:r>
+      <w:proofErr w:type="spellStart"/>
+      <w:r>
+        <w:rPr>
+          <w:rFonts w:ascii="Verdana" w:hAnsi="Verdana"/>
+        </w:rPr>
+        <w:t>DocumentRoot</w:t>
+      </w:r>
+      <w:proofErr w:type="spellEnd"/>
+      <w:r>
+        <w:rPr>
+          <w:rFonts w:ascii="Verdana" w:hAnsi="Verdana"/>
+        </w:rPr>
+        <w:t xml:space="preserve"> in </w:t>
+      </w:r>
+      <w:r>
+        <w:rPr>
+          <w:rFonts w:ascii="Verdana" w:hAnsi="Verdana"/>
+        </w:rPr>
+        <w:t>sites-available/</w:t>
+      </w:r>
+      <w:r>
+        <w:rPr>
+          <w:rFonts w:ascii="Verdana" w:hAnsi="Verdana"/>
+        </w:rPr>
+        <w:t>000-default.conf</w:t>
+      </w:r>
+    </w:p>
+    <w:p>
+      <w:pPr>
+        <w:rPr>
+          <w:rFonts w:ascii="Verdana" w:hAnsi="Verdana"/>
+        </w:rPr>
+      </w:pPr>
+      <w:r>
+        <w:rPr>
+          <w:rFonts w:ascii="Verdana" w:hAnsi="Verdana"/>
+          <w:noProof/>
+        </w:rPr>
+        <w:drawing>
+          <wp:inline distT="0" distB="0" distL="0" distR="0">
+            <wp:extent cx="5943600" cy="1281430"/>
+            <wp:effectExtent l="0" t="0" r="0" b="0"/>
+            <wp:docPr id="2" name="Picture 2"/>
+            <wp:cNvGraphicFramePr>
+              <a:graphicFrameLocks xmlns:a="http://schemas.openxmlformats.org/drawingml/2006/main" noChangeAspect="1"/>
+            </wp:cNvGraphicFramePr>
+            <a:graphic xmlns:a="http://schemas.openxmlformats.org/drawingml/2006/main">
+              <a:graphicData uri="http://schemas.openxmlformats.org/drawingml/2006/picture">
+                <pic:pic xmlns:pic="http://schemas.openxmlformats.org/drawingml/2006/picture">
+                  <pic:nvPicPr>
+                    <pic:cNvPr id="2" name="apache2conf.png"/>
+                    <pic:cNvPicPr/>
+                  </pic:nvPicPr>
+                  <pic:blipFill>
+                    <a:blip r:embed="rId7">
+                      <a:extLst>
+                        <a:ext uri="{28A0092B-C50C-407E-A947-70E740481C1C}">
+                          <a14:useLocalDpi xmlns:a14="http://schemas.microsoft.com/office/drawing/2010/main" val="0"/>
+                        </a:ext>
+                      </a:extLst>
+                    </a:blip>
+                    <a:stretch>
+                      <a:fillRect/>
+                    </a:stretch>
+                  </pic:blipFill>
+                  <pic:spPr>
+                    <a:xfrm>
+                      <a:off x="0" y="0"/>
+                      <a:ext cx="5943600" cy="1281430"/>
+                    </a:xfrm>
+                    <a:prstGeom prst="rect">
+                      <a:avLst/>
+                    </a:prstGeom>
+                  </pic:spPr>
+                </pic:pic>
+              </a:graphicData>
+            </a:graphic>
+          </wp:inline>
+        </w:drawing>
+      </w:r>
+    </w:p>
+    <w:p>
+      <w:pPr>
+        <w:rPr>
+          <w:rFonts w:ascii="Verdana" w:hAnsi="Verdana"/>
+        </w:rPr>
+      </w:pPr>
+      <w:r>
+        <w:rPr>
+          <w:rFonts w:ascii="Verdana" w:hAnsi="Verdana"/>
+        </w:rPr>
+        <w:t xml:space="preserve">Text is explanatory up there. </w:t>
+      </w:r>
+    </w:p>
+    <w:p>
+      <w:pPr>
+        <w:rPr>
+          <w:rFonts w:ascii="Verdana" w:hAnsi="Verdana"/>
+        </w:rPr>
+      </w:pPr>
+      <w:r>
+        <w:rPr>
+          <w:rFonts w:ascii="Verdana" w:hAnsi="Verdana"/>
+          <w:noProof/>
+        </w:rPr>
+        <w:drawing>
+          <wp:inline distT="0" distB="0" distL="0" distR="0">
+            <wp:extent cx="4582164" cy="743054"/>
+            <wp:effectExtent l="0" t="0" r="0" b="0"/>
+            <wp:docPr id="4" name="Picture 4"/>
+            <wp:cNvGraphicFramePr>
+              <a:graphicFrameLocks xmlns:a="http://schemas.openxmlformats.org/drawingml/2006/main" noChangeAspect="1"/>
+            </wp:cNvGraphicFramePr>
+            <a:graphic xmlns:a="http://schemas.openxmlformats.org/drawingml/2006/main">
+              <a:graphicData uri="http://schemas.openxmlformats.org/drawingml/2006/picture">
+                <pic:pic xmlns:pic="http://schemas.openxmlformats.org/drawingml/2006/picture">
+                  <pic:nvPicPr>
+                    <pic:cNvPr id="4" name="apache2conf2.png"/>
+                    <pic:cNvPicPr/>
+                  </pic:nvPicPr>
+                  <pic:blipFill>
+                    <a:blip r:embed="rId8">
+                      <a:extLst>
+                        <a:ext uri="{28A0092B-C50C-407E-A947-70E740481C1C}">
+                          <a14:useLocalDpi xmlns:a14="http://schemas.microsoft.com/office/drawing/2010/main" val="0"/>
+                        </a:ext>
+                      </a:extLst>
+                    </a:blip>
+                    <a:stretch>
+                      <a:fillRect/>
+                    </a:stretch>
+                  </pic:blipFill>
+                  <pic:spPr>
+                    <a:xfrm>
+                      <a:off x="0" y="0"/>
+                      <a:ext cx="4582164" cy="743054"/>
+                    </a:xfrm>
+                    <a:prstGeom prst="rect">
+                      <a:avLst/>
+                    </a:prstGeom>
+                  </pic:spPr>
+                </pic:pic>
+              </a:graphicData>
+            </a:graphic>
+          </wp:inline>
+        </w:drawing>
+      </w:r>
+    </w:p>
+    <w:p>
+      <w:pPr>
+        <w:rPr>
+          <w:rFonts w:ascii="Verdana" w:hAnsi="Verdana"/>
+        </w:rPr>
+      </w:pPr>
+      <w:r>
+        <w:rPr>
+          <w:rFonts w:ascii="Verdana" w:hAnsi="Verdana"/>
+        </w:rPr>
+        <w:t xml:space="preserve">I added </w:t>
+      </w:r>
+      <w:proofErr w:type="spellStart"/>
+      <w:r>
+        <w:rPr>
+          <w:rFonts w:ascii="Verdana" w:hAnsi="Verdana"/>
+        </w:rPr>
+        <w:t>login.php</w:t>
+      </w:r>
+      <w:proofErr w:type="spellEnd"/>
+      <w:r>
+        <w:rPr>
+          <w:rFonts w:ascii="Verdana" w:hAnsi="Verdana"/>
+        </w:rPr>
+        <w:t xml:space="preserve"> as the default file. (acts like an index.html).</w:t>
+      </w:r>
+    </w:p>
+    <w:p>
+      <w:pPr>
+        <w:rPr>
+          <w:rFonts w:ascii="Verdana" w:hAnsi="Verdana"/>
+        </w:rPr>
+      </w:pPr>
+    </w:p>
+    <w:p>
+      <w:pPr>
+        <w:rPr>
+          <w:rFonts w:ascii="Verdana" w:hAnsi="Verdana"/>
+          <w:b/>
+        </w:rPr>
+      </w:pPr>
+      <w:r>
+        <w:rPr>
+          <w:rFonts w:ascii="Verdana" w:hAnsi="Verdana"/>
+          <w:b/>
+        </w:rPr>
+        <w:t>Steps YOU need to Do:</w:t>
+      </w:r>
+    </w:p>
+    <w:p>
+      <w:pPr>
+        <w:pStyle w:val="ListParagraph"/>
+        <w:numPr>
+          <w:ilvl w:val="0"/>
+          <w:numId w:val="15"/>
+        </w:numPr>
+        <w:rPr>
+          <w:rFonts w:ascii="Verdana" w:hAnsi="Verdana"/>
+        </w:rPr>
+      </w:pPr>
+      <w:r>
+        <w:rPr>
+          <w:rFonts w:ascii="Verdana" w:hAnsi="Verdana"/>
+        </w:rPr>
+        <w:t>Change the “</w:t>
+      </w:r>
+      <w:proofErr w:type="spellStart"/>
+      <w:r>
+        <w:rPr>
+          <w:rFonts w:ascii="Verdana" w:hAnsi="Verdana"/>
+        </w:rPr>
+        <w:t>ise</w:t>
+      </w:r>
+      <w:proofErr w:type="spellEnd"/>
+      <w:r>
+        <w:rPr>
+          <w:rFonts w:ascii="Verdana" w:hAnsi="Verdana"/>
+        </w:rPr>
+        <w:t>”</w:t>
+      </w:r>
+      <w:r>
+        <w:rPr>
+          <w:rFonts w:ascii="Verdana" w:hAnsi="Verdana"/>
+        </w:rPr>
+        <w:t xml:space="preserve"> user</w:t>
+      </w:r>
+      <w:r>
+        <w:rPr>
+          <w:rFonts w:ascii="Verdana" w:hAnsi="Verdana"/>
+        </w:rPr>
+        <w:t xml:space="preserve"> password in </w:t>
+      </w:r>
+      <w:proofErr w:type="spellStart"/>
+      <w:r>
+        <w:rPr>
+          <w:rFonts w:ascii="Verdana" w:hAnsi="Verdana"/>
+        </w:rPr>
+        <w:t>mysql</w:t>
+      </w:r>
+      <w:proofErr w:type="spellEnd"/>
+      <w:r>
+        <w:rPr>
+          <w:rFonts w:ascii="Verdana" w:hAnsi="Verdana"/>
+        </w:rPr>
+        <w:t xml:space="preserve"> and /var/config-files/config.ini</w:t>
+      </w:r>
+    </w:p>
+    <w:p>
+      <w:pPr>
+        <w:pStyle w:val="ListParagraph"/>
+        <w:numPr>
+          <w:ilvl w:val="0"/>
+          <w:numId w:val="15"/>
+        </w:numPr>
+        <w:rPr>
+          <w:rFonts w:ascii="Verdana" w:hAnsi="Verdana"/>
+        </w:rPr>
+      </w:pPr>
+      <w:r>
+        <w:rPr>
+          <w:rFonts w:ascii="Verdana" w:hAnsi="Verdana"/>
+        </w:rPr>
+        <w:t>Remove the</w:t>
+      </w:r>
+      <w:r>
+        <w:rPr>
+          <w:rFonts w:ascii="Verdana" w:hAnsi="Verdana"/>
+        </w:rPr>
+        <w:t xml:space="preserve"> .</w:t>
+      </w:r>
+      <w:r>
+        <w:rPr>
+          <w:rFonts w:ascii="Verdana" w:hAnsi="Verdana"/>
+        </w:rPr>
+        <w:t xml:space="preserve">git folder if you are hosting this website online. </w:t>
+      </w:r>
+    </w:p>
+    <w:p>
+      <w:pPr>
+        <w:pStyle w:val="ListParagraph"/>
+        <w:numPr>
+          <w:ilvl w:val="0"/>
+          <w:numId w:val="15"/>
+        </w:numPr>
+        <w:rPr>
+          <w:rFonts w:ascii="Verdana" w:hAnsi="Verdana"/>
+        </w:rPr>
+      </w:pPr>
+      <w:r>
+        <w:rPr>
+          <w:rFonts w:ascii="Verdana" w:hAnsi="Verdana"/>
+        </w:rPr>
+        <w:t>Remove all the example accounts. Or change the password duck.</w:t>
       </w:r>
     </w:p>
     <w:p>
@@ -2515,6 +3105,95 @@
     </w:lvl>
   </w:abstractNum>
   <w:abstractNum w:abstractNumId="5" w15:restartNumberingAfterBreak="0">
+    <w:nsid w:val="2C515D70"/>
+    <w:multiLevelType w:val="hybridMultilevel"/>
+    <w:tmpl w:val="5CAA415E"/>
+    <w:lvl w:ilvl="0" w:tplc="0409000F">
+      <w:start w:val="1"/>
+      <w:numFmt w:val="decimal"/>
+      <w:lvlText w:val="%1."/>
+      <w:lvlJc w:val="left"/>
+      <w:pPr>
+        <w:ind w:left="720" w:hanging="360"/>
+      </w:pPr>
+      <w:rPr>
+        <w:rFonts w:hint="default"/>
+      </w:rPr>
+    </w:lvl>
+    <w:lvl w:ilvl="1" w:tplc="04090019" w:tentative="1">
+      <w:start w:val="1"/>
+      <w:numFmt w:val="lowerLetter"/>
+      <w:lvlText w:val="%2."/>
+      <w:lvlJc w:val="left"/>
+      <w:pPr>
+        <w:ind w:left="1440" w:hanging="360"/>
+      </w:pPr>
+    </w:lvl>
+    <w:lvl w:ilvl="2" w:tplc="0409001B" w:tentative="1">
+      <w:start w:val="1"/>
+      <w:numFmt w:val="lowerRoman"/>
+      <w:lvlText w:val="%3."/>
+      <w:lvlJc w:val="right"/>
+      <w:pPr>
+        <w:ind w:left="2160" w:hanging="180"/>
+      </w:pPr>
+    </w:lvl>
+    <w:lvl w:ilvl="3" w:tplc="0409000F" w:tentative="1">
+      <w:start w:val="1"/>
+      <w:numFmt w:val="decimal"/>
+      <w:lvlText w:val="%4."/>
+      <w:lvlJc w:val="left"/>
+      <w:pPr>
+        <w:ind w:left="2880" w:hanging="360"/>
+      </w:pPr>
+    </w:lvl>
+    <w:lvl w:ilvl="4" w:tplc="04090019" w:tentative="1">
+      <w:start w:val="1"/>
+      <w:numFmt w:val="lowerLetter"/>
+      <w:lvlText w:val="%5."/>
+      <w:lvlJc w:val="left"/>
+      <w:pPr>
+        <w:ind w:left="3600" w:hanging="360"/>
+      </w:pPr>
+    </w:lvl>
+    <w:lvl w:ilvl="5" w:tplc="0409001B" w:tentative="1">
+      <w:start w:val="1"/>
+      <w:numFmt w:val="lowerRoman"/>
+      <w:lvlText w:val="%6."/>
+      <w:lvlJc w:val="right"/>
+      <w:pPr>
+        <w:ind w:left="4320" w:hanging="180"/>
+      </w:pPr>
+    </w:lvl>
+    <w:lvl w:ilvl="6" w:tplc="0409000F" w:tentative="1">
+      <w:start w:val="1"/>
+      <w:numFmt w:val="decimal"/>
+      <w:lvlText w:val="%7."/>
+      <w:lvlJc w:val="left"/>
+      <w:pPr>
+        <w:ind w:left="5040" w:hanging="360"/>
+      </w:pPr>
+    </w:lvl>
+    <w:lvl w:ilvl="7" w:tplc="04090019" w:tentative="1">
+      <w:start w:val="1"/>
+      <w:numFmt w:val="lowerLetter"/>
+      <w:lvlText w:val="%8."/>
+      <w:lvlJc w:val="left"/>
+      <w:pPr>
+        <w:ind w:left="5760" w:hanging="360"/>
+      </w:pPr>
+    </w:lvl>
+    <w:lvl w:ilvl="8" w:tplc="0409001B" w:tentative="1">
+      <w:start w:val="1"/>
+      <w:numFmt w:val="lowerRoman"/>
+      <w:lvlText w:val="%9."/>
+      <w:lvlJc w:val="right"/>
+      <w:pPr>
+        <w:ind w:left="6480" w:hanging="180"/>
+      </w:pPr>
+    </w:lvl>
+  </w:abstractNum>
+  <w:abstractNum w:abstractNumId="6" w15:restartNumberingAfterBreak="0">
     <w:nsid w:val="37C96B7C"/>
     <w:multiLevelType w:val="hybridMultilevel"/>
     <w:tmpl w:val="BE3EC26E"/>
@@ -2626,7 +3305,7 @@
       </w:rPr>
     </w:lvl>
   </w:abstractNum>
-  <w:abstractNum w:abstractNumId="6" w15:restartNumberingAfterBreak="0">
+  <w:abstractNum w:abstractNumId="7" w15:restartNumberingAfterBreak="0">
     <w:nsid w:val="38961239"/>
     <w:multiLevelType w:val="hybridMultilevel"/>
     <w:tmpl w:val="B088C18E"/>
@@ -2738,7 +3417,7 @@
       </w:rPr>
     </w:lvl>
   </w:abstractNum>
-  <w:abstractNum w:abstractNumId="7" w15:restartNumberingAfterBreak="0">
+  <w:abstractNum w:abstractNumId="8" w15:restartNumberingAfterBreak="0">
     <w:nsid w:val="3C36353E"/>
     <w:multiLevelType w:val="hybridMultilevel"/>
     <w:tmpl w:val="6A5477AE"/>
@@ -2851,7 +3530,7 @@
       </w:rPr>
     </w:lvl>
   </w:abstractNum>
-  <w:abstractNum w:abstractNumId="8" w15:restartNumberingAfterBreak="0">
+  <w:abstractNum w:abstractNumId="9" w15:restartNumberingAfterBreak="0">
     <w:nsid w:val="3D6F1A5C"/>
     <w:multiLevelType w:val="hybridMultilevel"/>
     <w:tmpl w:val="45728FE8"/>
@@ -2963,7 +3642,7 @@
       </w:rPr>
     </w:lvl>
   </w:abstractNum>
-  <w:abstractNum w:abstractNumId="9" w15:restartNumberingAfterBreak="0">
+  <w:abstractNum w:abstractNumId="10" w15:restartNumberingAfterBreak="0">
     <w:nsid w:val="3FD215CD"/>
     <w:multiLevelType w:val="hybridMultilevel"/>
     <w:tmpl w:val="F23C8DF2"/>
@@ -3076,7 +3755,96 @@
       </w:rPr>
     </w:lvl>
   </w:abstractNum>
-  <w:abstractNum w:abstractNumId="10" w15:restartNumberingAfterBreak="0">
+  <w:abstractNum w:abstractNumId="11" w15:restartNumberingAfterBreak="0">
+    <w:nsid w:val="41087EAF"/>
+    <w:multiLevelType w:val="hybridMultilevel"/>
+    <w:tmpl w:val="81AC3164"/>
+    <w:lvl w:ilvl="0" w:tplc="0409000F">
+      <w:start w:val="1"/>
+      <w:numFmt w:val="decimal"/>
+      <w:lvlText w:val="%1."/>
+      <w:lvlJc w:val="left"/>
+      <w:pPr>
+        <w:ind w:left="720" w:hanging="360"/>
+      </w:pPr>
+      <w:rPr>
+        <w:rFonts w:hint="default"/>
+      </w:rPr>
+    </w:lvl>
+    <w:lvl w:ilvl="1" w:tplc="04090019" w:tentative="1">
+      <w:start w:val="1"/>
+      <w:numFmt w:val="lowerLetter"/>
+      <w:lvlText w:val="%2."/>
+      <w:lvlJc w:val="left"/>
+      <w:pPr>
+        <w:ind w:left="1440" w:hanging="360"/>
+      </w:pPr>
+    </w:lvl>
+    <w:lvl w:ilvl="2" w:tplc="0409001B" w:tentative="1">
+      <w:start w:val="1"/>
+      <w:numFmt w:val="lowerRoman"/>
+      <w:lvlText w:val="%3."/>
+      <w:lvlJc w:val="right"/>
+      <w:pPr>
+        <w:ind w:left="2160" w:hanging="180"/>
+      </w:pPr>
+    </w:lvl>
+    <w:lvl w:ilvl="3" w:tplc="0409000F" w:tentative="1">
+      <w:start w:val="1"/>
+      <w:numFmt w:val="decimal"/>
+      <w:lvlText w:val="%4."/>
+      <w:lvlJc w:val="left"/>
+      <w:pPr>
+        <w:ind w:left="2880" w:hanging="360"/>
+      </w:pPr>
+    </w:lvl>
+    <w:lvl w:ilvl="4" w:tplc="04090019" w:tentative="1">
+      <w:start w:val="1"/>
+      <w:numFmt w:val="lowerLetter"/>
+      <w:lvlText w:val="%5."/>
+      <w:lvlJc w:val="left"/>
+      <w:pPr>
+        <w:ind w:left="3600" w:hanging="360"/>
+      </w:pPr>
+    </w:lvl>
+    <w:lvl w:ilvl="5" w:tplc="0409001B" w:tentative="1">
+      <w:start w:val="1"/>
+      <w:numFmt w:val="lowerRoman"/>
+      <w:lvlText w:val="%6."/>
+      <w:lvlJc w:val="right"/>
+      <w:pPr>
+        <w:ind w:left="4320" w:hanging="180"/>
+      </w:pPr>
+    </w:lvl>
+    <w:lvl w:ilvl="6" w:tplc="0409000F" w:tentative="1">
+      <w:start w:val="1"/>
+      <w:numFmt w:val="decimal"/>
+      <w:lvlText w:val="%7."/>
+      <w:lvlJc w:val="left"/>
+      <w:pPr>
+        <w:ind w:left="5040" w:hanging="360"/>
+      </w:pPr>
+    </w:lvl>
+    <w:lvl w:ilvl="7" w:tplc="04090019" w:tentative="1">
+      <w:start w:val="1"/>
+      <w:numFmt w:val="lowerLetter"/>
+      <w:lvlText w:val="%8."/>
+      <w:lvlJc w:val="left"/>
+      <w:pPr>
+        <w:ind w:left="5760" w:hanging="360"/>
+      </w:pPr>
+    </w:lvl>
+    <w:lvl w:ilvl="8" w:tplc="0409001B" w:tentative="1">
+      <w:start w:val="1"/>
+      <w:numFmt w:val="lowerRoman"/>
+      <w:lvlText w:val="%9."/>
+      <w:lvlJc w:val="right"/>
+      <w:pPr>
+        <w:ind w:left="6480" w:hanging="180"/>
+      </w:pPr>
+    </w:lvl>
+  </w:abstractNum>
+  <w:abstractNum w:abstractNumId="12" w15:restartNumberingAfterBreak="0">
     <w:nsid w:val="6E0C1810"/>
     <w:multiLevelType w:val="hybridMultilevel"/>
     <w:tmpl w:val="A3A6B0CE"/>
@@ -3189,7 +3957,7 @@
       </w:rPr>
     </w:lvl>
   </w:abstractNum>
-  <w:abstractNum w:abstractNumId="11" w15:restartNumberingAfterBreak="0">
+  <w:abstractNum w:abstractNumId="13" w15:restartNumberingAfterBreak="0">
     <w:nsid w:val="7E2764AE"/>
     <w:multiLevelType w:val="hybridMultilevel"/>
     <w:tmpl w:val="50068538"/>
@@ -3301,7 +4069,7 @@
       </w:rPr>
     </w:lvl>
   </w:abstractNum>
-  <w:abstractNum w:abstractNumId="12" w15:restartNumberingAfterBreak="0">
+  <w:abstractNum w:abstractNumId="14" w15:restartNumberingAfterBreak="0">
     <w:nsid w:val="7EC35EE8"/>
     <w:multiLevelType w:val="hybridMultilevel"/>
     <w:tmpl w:val="6A90A826"/>
@@ -3418,7 +4186,7 @@
     <w:abstractNumId w:val="1"/>
   </w:num>
   <w:num w:numId="2">
-    <w:abstractNumId w:val="8"/>
+    <w:abstractNumId w:val="9"/>
   </w:num>
   <w:num w:numId="3">
     <w:abstractNumId w:val="0"/>
@@ -3427,13 +4195,13 @@
     <w:abstractNumId w:val="4"/>
   </w:num>
   <w:num w:numId="5">
-    <w:abstractNumId w:val="9"/>
+    <w:abstractNumId w:val="10"/>
   </w:num>
   <w:num w:numId="6">
-    <w:abstractNumId w:val="7"/>
+    <w:abstractNumId w:val="8"/>
   </w:num>
   <w:num w:numId="7">
-    <w:abstractNumId w:val="11"/>
+    <w:abstractNumId w:val="13"/>
   </w:num>
   <w:num w:numId="8">
     <w:abstractNumId w:val="3"/>
@@ -3442,16 +4210,22 @@
     <w:abstractNumId w:val="2"/>
   </w:num>
   <w:num w:numId="10">
+    <w:abstractNumId w:val="14"/>
+  </w:num>
+  <w:num w:numId="11">
     <w:abstractNumId w:val="12"/>
   </w:num>
-  <w:num w:numId="11">
-    <w:abstractNumId w:val="10"/>
+  <w:num w:numId="12">
+    <w:abstractNumId w:val="6"/>
   </w:num>
-  <w:num w:numId="12">
+  <w:num w:numId="13">
+    <w:abstractNumId w:val="7"/>
+  </w:num>
+  <w:num w:numId="14">
     <w:abstractNumId w:val="5"/>
   </w:num>
-  <w:num w:numId="13">
-    <w:abstractNumId w:val="6"/>
+  <w:num w:numId="15">
+    <w:abstractNumId w:val="11"/>
   </w:num>
 </w:numbering>
 </file>
@@ -3892,6 +4666,29 @@
       <w:contextualSpacing/>
     </w:pPr>
   </w:style>
+  <w:style w:type="character" w:styleId="Hyperlink">
+    <w:name w:val="Hyperlink"/>
+    <w:basedOn w:val="DefaultParagraphFont"/>
+    <w:uiPriority w:val="99"/>
+    <w:unhideWhenUsed/>
+    <w:rsid w:val="00D0107E"/>
+    <w:rPr>
+      <w:color w:val="0563C1" w:themeColor="hyperlink"/>
+      <w:u w:val="single"/>
+    </w:rPr>
+  </w:style>
+  <w:style w:type="character" w:styleId="UnresolvedMention">
+    <w:name w:val="Unresolved Mention"/>
+    <w:basedOn w:val="DefaultParagraphFont"/>
+    <w:uiPriority w:val="99"/>
+    <w:semiHidden/>
+    <w:unhideWhenUsed/>
+    <w:rsid w:val="00D0107E"/>
+    <w:rPr>
+      <w:color w:val="605E5C"/>
+      <w:shd w:val="clear" w:color="auto" w:fill="E1DFDD"/>
+    </w:rPr>
+  </w:style>
 </w:styles>
 </file>
 
